--- a/Project Structure.docx
+++ b/Project Structure.docx
@@ -869,7 +869,7 @@
           <w14:ligatures w14:val="none"/>
         </w:rPr>
         <w:pict w14:anchorId="0DD183FB">
-          <v:rect id="_x0000_i1061" style="width:0;height:.75pt" o:hralign="center" o:hrstd="t" o:hrnoshade="t" o:hr="t" fillcolor="#404040" stroked="f"/>
+          <v:rect id="_x0000_i1025" style="width:0;height:.75pt" o:hralign="center" o:hrstd="t" o:hrnoshade="t" o:hr="t" fillcolor="#404040" stroked="f"/>
         </w:pict>
       </w:r>
     </w:p>
@@ -1810,7 +1810,7 @@
           <w14:ligatures w14:val="none"/>
         </w:rPr>
         <w:pict w14:anchorId="39C0EDA8">
-          <v:rect id="_x0000_i1062" style="width:0;height:.75pt" o:hralign="center" o:hrstd="t" o:hrnoshade="t" o:hr="t" fillcolor="#404040" stroked="f"/>
+          <v:rect id="_x0000_i1026" style="width:0;height:.75pt" o:hralign="center" o:hrstd="t" o:hrnoshade="t" o:hr="t" fillcolor="#404040" stroked="f"/>
         </w:pict>
       </w:r>
     </w:p>
@@ -2004,7 +2004,7 @@
           <w14:ligatures w14:val="none"/>
         </w:rPr>
         <w:pict w14:anchorId="396A05B9">
-          <v:rect id="_x0000_i1063" style="width:0;height:.75pt" o:hralign="center" o:hrstd="t" o:hrnoshade="t" o:hr="t" fillcolor="#404040" stroked="f"/>
+          <v:rect id="_x0000_i1027" style="width:0;height:.75pt" o:hralign="center" o:hrstd="t" o:hrnoshade="t" o:hr="t" fillcolor="#404040" stroked="f"/>
         </w:pict>
       </w:r>
     </w:p>
@@ -2998,7 +2998,7 @@
           <w14:ligatures w14:val="none"/>
         </w:rPr>
         <w:pict w14:anchorId="336A4CD2">
-          <v:rect id="_x0000_i1064" style="width:0;height:.75pt" o:hralign="center" o:hrstd="t" o:hrnoshade="t" o:hr="t" fillcolor="#404040" stroked="f"/>
+          <v:rect id="_x0000_i1028" style="width:0;height:.75pt" o:hralign="center" o:hrstd="t" o:hrnoshade="t" o:hr="t" fillcolor="#404040" stroked="f"/>
         </w:pict>
       </w:r>
     </w:p>
@@ -4686,7 +4686,7 @@
           <w14:ligatures w14:val="none"/>
         </w:rPr>
         <w:pict w14:anchorId="1011DA20">
-          <v:rect id="_x0000_i1065" style="width:0;height:.75pt" o:hralign="center" o:hrstd="t" o:hrnoshade="t" o:hr="t" fillcolor="#404040" stroked="f"/>
+          <v:rect id="_x0000_i1029" style="width:0;height:.75pt" o:hralign="center" o:hrstd="t" o:hrnoshade="t" o:hr="t" fillcolor="#404040" stroked="f"/>
         </w:pict>
       </w:r>
     </w:p>
@@ -5587,233 +5587,8 @@
           <w14:ligatures w14:val="none"/>
         </w:rPr>
         <w:pict w14:anchorId="17E9BC31">
-          <v:rect id="_x0000_i1066" style="width:0;height:.75pt" o:hralign="center" o:hrstd="t" o:hrnoshade="t" o:hr="t" fillcolor="#404040" stroked="f"/>
+          <v:rect id="_x0000_i1030" style="width:0;height:.75pt" o:hralign="center" o:hrstd="t" o:hrnoshade="t" o:hr="t" fillcolor="#404040" stroked="f"/>
         </w:pict>
-      </w:r>
-    </w:p>
-    <w:p>
-      <w:pPr>
-        <w:spacing w:before="100" w:beforeAutospacing="1" w:after="100" w:afterAutospacing="1" w:line="240" w:lineRule="auto"/>
-        <w:outlineLvl w:val="2"/>
-        <w:rPr>
-          <w:rFonts w:ascii="Segoe UI" w:eastAsia="Times New Roman" w:hAnsi="Segoe UI" w:cs="Segoe UI"/>
-          <w:b/>
-          <w:bCs/>
-          <w:color w:val="404040"/>
-          <w:kern w:val="0"/>
-          <w:sz w:val="27"/>
-          <w:szCs w:val="27"/>
-          <w14:ligatures w14:val="none"/>
-        </w:rPr>
-      </w:pPr>
-      <w:r>
-        <w:rPr>
-          <w:rFonts w:ascii="Segoe UI" w:eastAsia="Times New Roman" w:hAnsi="Segoe UI" w:cs="Segoe UI"/>
-          <w:b/>
-          <w:bCs/>
-          <w:color w:val="404040"/>
-          <w:kern w:val="0"/>
-          <w:sz w:val="27"/>
-          <w:szCs w:val="27"/>
-          <w14:ligatures w14:val="none"/>
-        </w:rPr>
-        <w:t>Tips for Success</w:t>
-      </w:r>
-    </w:p>
-    <w:p>
-      <w:pPr>
-        <w:numPr>
-          <w:ilvl w:val="0"/>
-          <w:numId w:val="5"/>
-        </w:numPr>
-        <w:spacing w:after="0" w:line="240" w:lineRule="auto"/>
-        <w:rPr>
-          <w:rFonts w:ascii="Segoe UI" w:eastAsia="Times New Roman" w:hAnsi="Segoe UI" w:cs="Segoe UI"/>
-          <w:color w:val="404040"/>
-          <w:kern w:val="0"/>
-          <w14:ligatures w14:val="none"/>
-        </w:rPr>
-      </w:pPr>
-      <w:r>
-        <w:rPr>
-          <w:rFonts w:ascii="Segoe UI" w:eastAsia="Times New Roman" w:hAnsi="Segoe UI" w:cs="Segoe UI"/>
-          <w:color w:val="404040"/>
-          <w:kern w:val="0"/>
-          <w14:ligatures w14:val="none"/>
-        </w:rPr>
-        <w:t>Start with a </w:t>
-      </w:r>
-      <w:r>
-        <w:rPr>
-          <w:rFonts w:ascii="Segoe UI" w:eastAsia="Times New Roman" w:hAnsi="Segoe UI" w:cs="Segoe UI"/>
-          <w:b/>
-          <w:bCs/>
-          <w:color w:val="404040"/>
-          <w:kern w:val="0"/>
-          <w14:ligatures w14:val="none"/>
-        </w:rPr>
-        <w:t>hardcoded example</w:t>
-      </w:r>
-      <w:r>
-        <w:rPr>
-          <w:rFonts w:ascii="Segoe UI" w:eastAsia="Times New Roman" w:hAnsi="Segoe UI" w:cs="Segoe UI"/>
-          <w:color w:val="404040"/>
-          <w:kern w:val="0"/>
-          <w14:ligatures w14:val="none"/>
-        </w:rPr>
-        <w:t xml:space="preserve"> (skip OCR/GPT initially) to test the </w:t>
-      </w:r>
-      <w:proofErr w:type="gramStart"/>
-      <w:r>
-        <w:rPr>
-          <w:rFonts w:ascii="Segoe UI" w:eastAsia="Times New Roman" w:hAnsi="Segoe UI" w:cs="Segoe UI"/>
-          <w:color w:val="404040"/>
-          <w:kern w:val="0"/>
-          <w14:ligatures w14:val="none"/>
-        </w:rPr>
-        <w:t>frontend</w:t>
-      </w:r>
-      <w:proofErr w:type="gramEnd"/>
-      <w:r>
-        <w:rPr>
-          <w:rFonts w:ascii="Segoe UI" w:eastAsia="Times New Roman" w:hAnsi="Segoe UI" w:cs="Segoe UI"/>
-          <w:color w:val="404040"/>
-          <w:kern w:val="0"/>
-          <w14:ligatures w14:val="none"/>
-        </w:rPr>
-        <w:t>-backend flow.</w:t>
-      </w:r>
-    </w:p>
-    <w:p>
-      <w:pPr>
-        <w:numPr>
-          <w:ilvl w:val="0"/>
-          <w:numId w:val="5"/>
-        </w:numPr>
-        <w:spacing w:after="0" w:line="240" w:lineRule="auto"/>
-        <w:rPr>
-          <w:rFonts w:ascii="Segoe UI" w:eastAsia="Times New Roman" w:hAnsi="Segoe UI" w:cs="Segoe UI"/>
-          <w:color w:val="404040"/>
-          <w:kern w:val="0"/>
-          <w14:ligatures w14:val="none"/>
-        </w:rPr>
-      </w:pPr>
-      <w:r>
-        <w:rPr>
-          <w:rFonts w:ascii="Segoe UI" w:eastAsia="Times New Roman" w:hAnsi="Segoe UI" w:cs="Segoe UI"/>
-          <w:color w:val="404040"/>
-          <w:kern w:val="0"/>
-          <w14:ligatures w14:val="none"/>
-        </w:rPr>
-        <w:t>Use mock GPT responses during development to avoid API costs.</w:t>
-      </w:r>
-    </w:p>
-    <w:p>
-      <w:pPr>
-        <w:numPr>
-          <w:ilvl w:val="0"/>
-          <w:numId w:val="5"/>
-        </w:numPr>
-        <w:spacing w:after="0" w:line="240" w:lineRule="auto"/>
-        <w:rPr>
-          <w:rFonts w:ascii="Segoe UI" w:eastAsia="Times New Roman" w:hAnsi="Segoe UI" w:cs="Segoe UI"/>
-          <w:color w:val="404040"/>
-          <w:kern w:val="0"/>
-          <w14:ligatures w14:val="none"/>
-        </w:rPr>
-      </w:pPr>
-      <w:r>
-        <w:rPr>
-          <w:rFonts w:ascii="Segoe UI" w:eastAsia="Times New Roman" w:hAnsi="Segoe UI" w:cs="Segoe UI"/>
-          <w:color w:val="404040"/>
-          <w:kern w:val="0"/>
-          <w14:ligatures w14:val="none"/>
-        </w:rPr>
-        <w:t>For OCR, test with clear product labels (e.g., nutrition facts from Google Images).</w:t>
-      </w:r>
-    </w:p>
-    <w:p>
-      <w:pPr>
-        <w:numPr>
-          <w:ilvl w:val="0"/>
-          <w:numId w:val="5"/>
-        </w:numPr>
-        <w:spacing w:after="0" w:line="240" w:lineRule="auto"/>
-        <w:rPr>
-          <w:rFonts w:ascii="Segoe UI" w:eastAsia="Times New Roman" w:hAnsi="Segoe UI" w:cs="Segoe UI"/>
-          <w:color w:val="404040"/>
-          <w:kern w:val="0"/>
-          <w14:ligatures w14:val="none"/>
-        </w:rPr>
-      </w:pPr>
-      <w:r>
-        <w:rPr>
-          <w:rFonts w:ascii="Segoe UI" w:eastAsia="Times New Roman" w:hAnsi="Segoe UI" w:cs="Segoe UI"/>
-          <w:color w:val="404040"/>
-          <w:kern w:val="0"/>
-          <w14:ligatures w14:val="none"/>
-        </w:rPr>
-        <w:t>Prioritize a </w:t>
-      </w:r>
-      <w:r>
-        <w:rPr>
-          <w:rFonts w:ascii="Segoe UI" w:eastAsia="Times New Roman" w:hAnsi="Segoe UI" w:cs="Segoe UI"/>
-          <w:b/>
-          <w:bCs/>
-          <w:color w:val="404040"/>
-          <w:kern w:val="0"/>
-          <w14:ligatures w14:val="none"/>
-        </w:rPr>
-        <w:t>minimal demo</w:t>
-      </w:r>
-      <w:r>
-        <w:rPr>
-          <w:rFonts w:ascii="Segoe UI" w:eastAsia="Times New Roman" w:hAnsi="Segoe UI" w:cs="Segoe UI"/>
-          <w:color w:val="404040"/>
-          <w:kern w:val="0"/>
-          <w14:ligatures w14:val="none"/>
-        </w:rPr>
-        <w:t> (scan → mock analysis → result) before adding extras.</w:t>
-      </w:r>
-    </w:p>
-    <w:p>
-      <w:pPr>
-        <w:spacing w:before="100" w:beforeAutospacing="1" w:after="0" w:line="240" w:lineRule="auto"/>
-        <w:rPr>
-          <w:rFonts w:ascii="Segoe UI" w:eastAsia="Times New Roman" w:hAnsi="Segoe UI" w:cs="Segoe UI"/>
-          <w:color w:val="404040"/>
-          <w:kern w:val="0"/>
-          <w14:ligatures w14:val="none"/>
-        </w:rPr>
-      </w:pPr>
-      <w:r>
-        <w:rPr>
-          <w:rFonts w:ascii="Segoe UI" w:eastAsia="Times New Roman" w:hAnsi="Segoe UI" w:cs="Segoe UI"/>
-          <w:color w:val="404040"/>
-          <w:kern w:val="0"/>
-          <w14:ligatures w14:val="none"/>
-        </w:rPr>
-        <w:t>This stack is </w:t>
-      </w:r>
-      <w:r>
-        <w:rPr>
-          <w:rFonts w:ascii="Segoe UI" w:eastAsia="Times New Roman" w:hAnsi="Segoe UI" w:cs="Segoe UI"/>
-          <w:b/>
-          <w:bCs/>
-          <w:color w:val="404040"/>
-          <w:kern w:val="0"/>
-          <w14:ligatures w14:val="none"/>
-        </w:rPr>
-        <w:t>easy to deploy locally</w:t>
-      </w:r>
-      <w:r>
-        <w:rPr>
-          <w:rFonts w:ascii="Segoe UI" w:eastAsia="Times New Roman" w:hAnsi="Segoe UI" w:cs="Segoe UI"/>
-          <w:color w:val="404040"/>
-          <w:kern w:val="0"/>
-          <w14:ligatures w14:val="none"/>
-        </w:rPr>
-        <w:t>, requires no cloud costs, and focuses on core functionality.</w:t>
       </w:r>
     </w:p>
     <w:p/>
